--- a/Repository.docx
+++ b/Repository.docx
@@ -16,6 +16,7 @@
         <w:tabs>
           <w:tab w:val="decimal" w:pos="0"/>
         </w:tabs>
+        <w:jc w:val="center"/>
       </w:pPr>
       <w:r>
         <w:rPr>
@@ -66,8 +67,58 @@
       <w:r>
         <w:t>Commit</w:t>
       </w:r>
-      <w:bookmarkStart w:id="0" w:name="_GoBack"/>
-      <w:bookmarkEnd w:id="0"/>
+    </w:p>
+    <w:p>
+      <w:pPr>
+        <w:jc w:val="center"/>
+      </w:pPr>
+      <w:r>
+        <w:rPr>
+          <w:noProof/>
+        </w:rPr>
+        <w:drawing>
+          <wp:inline distT="0" distB="0" distL="0" distR="0" wp14:anchorId="33810B4B" wp14:editId="789B12B6">
+            <wp:extent cx="4321361" cy="1338681"/>
+            <wp:effectExtent l="0" t="0" r="3175" b="0"/>
+            <wp:docPr id="2" name="Picture 2"/>
+            <wp:cNvGraphicFramePr>
+              <a:graphicFrameLocks xmlns:a="http://schemas.openxmlformats.org/drawingml/2006/main" noChangeAspect="1"/>
+            </wp:cNvGraphicFramePr>
+            <a:graphic xmlns:a="http://schemas.openxmlformats.org/drawingml/2006/main">
+              <a:graphicData uri="http://schemas.openxmlformats.org/drawingml/2006/picture">
+                <pic:pic xmlns:pic="http://schemas.openxmlformats.org/drawingml/2006/picture">
+                  <pic:nvPicPr>
+                    <pic:cNvPr id="0" name=""/>
+                    <pic:cNvPicPr/>
+                  </pic:nvPicPr>
+                  <pic:blipFill rotWithShape="1">
+                    <a:blip r:embed="rId9"/>
+                    <a:srcRect t="75055" r="54704"/>
+                    <a:stretch/>
+                  </pic:blipFill>
+                  <pic:spPr bwMode="auto">
+                    <a:xfrm>
+                      <a:off x="0" y="0"/>
+                      <a:ext cx="4321662" cy="1338774"/>
+                    </a:xfrm>
+                    <a:prstGeom prst="rect">
+                      <a:avLst/>
+                    </a:prstGeom>
+                    <a:ln>
+                      <a:noFill/>
+                    </a:ln>
+                    <a:extLst>
+                      <a:ext uri="{53640926-AAD7-44D8-BBD7-CCE9431645EC}">
+                        <a14:shadowObscured xmlns:a14="http://schemas.microsoft.com/office/drawing/2010/main"/>
+                      </a:ext>
+                    </a:extLst>
+                  </pic:spPr>
+                </pic:pic>
+              </a:graphicData>
+            </a:graphic>
+          </wp:inline>
+        </w:drawing>
+      </w:r>
     </w:p>
     <w:p>
       <w:pPr>
@@ -83,6 +134,60 @@
         <w:ind w:left="720"/>
         <w:jc w:val="center"/>
       </w:pPr>
+      <w:r>
+        <w:rPr>
+          <w:noProof/>
+        </w:rPr>
+        <w:drawing>
+          <wp:inline distT="0" distB="0" distL="0" distR="0" wp14:anchorId="5919BFE5" wp14:editId="01732D85">
+            <wp:extent cx="3584448" cy="460858"/>
+            <wp:effectExtent l="0" t="0" r="0" b="0"/>
+            <wp:docPr id="3" name="Picture 3"/>
+            <wp:cNvGraphicFramePr>
+              <a:graphicFrameLocks xmlns:a="http://schemas.openxmlformats.org/drawingml/2006/main" noChangeAspect="1"/>
+            </wp:cNvGraphicFramePr>
+            <a:graphic xmlns:a="http://schemas.openxmlformats.org/drawingml/2006/main">
+              <a:graphicData uri="http://schemas.openxmlformats.org/drawingml/2006/picture">
+                <pic:pic xmlns:pic="http://schemas.openxmlformats.org/drawingml/2006/picture">
+                  <pic:nvPicPr>
+                    <pic:cNvPr id="0" name=""/>
+                    <pic:cNvPicPr/>
+                  </pic:nvPicPr>
+                  <pic:blipFill rotWithShape="1">
+                    <a:blip r:embed="rId10"/>
+                    <a:srcRect l="8739" t="84196" r="58309" b="8273"/>
+                    <a:stretch/>
+                  </pic:blipFill>
+                  <pic:spPr bwMode="auto">
+                    <a:xfrm>
+                      <a:off x="0" y="0"/>
+                      <a:ext cx="3585700" cy="461019"/>
+                    </a:xfrm>
+                    <a:prstGeom prst="rect">
+                      <a:avLst/>
+                    </a:prstGeom>
+                    <a:ln>
+                      <a:noFill/>
+                    </a:ln>
+                    <a:extLst>
+                      <a:ext uri="{53640926-AAD7-44D8-BBD7-CCE9431645EC}">
+                        <a14:shadowObscured xmlns:a14="http://schemas.microsoft.com/office/drawing/2010/main"/>
+                      </a:ext>
+                    </a:extLst>
+                  </pic:spPr>
+                </pic:pic>
+              </a:graphicData>
+            </a:graphic>
+          </wp:inline>
+        </w:drawing>
+      </w:r>
+    </w:p>
+    <w:p>
+      <w:pPr>
+        <w:ind w:left="720"/>
+        <w:jc w:val="center"/>
+      </w:pPr>
+      <w:bookmarkStart w:id="0" w:name="_GoBack"/>
       <w:proofErr w:type="spellStart"/>
       <w:r>
         <w:t>Github</w:t>
@@ -92,6 +197,7 @@
         <w:t xml:space="preserve"> desktop</w:t>
       </w:r>
     </w:p>
+    <w:bookmarkEnd w:id="0"/>
     <w:p>
       <w:pPr>
         <w:ind w:left="720"/>

--- a/Repository.docx
+++ b/Repository.docx
@@ -5,7 +5,6 @@
     <w:p>
       <w:pPr>
         <w:ind w:left="720"/>
-        <w:jc w:val="center"/>
       </w:pPr>
       <w:r>
         <w:t>Repository</w:t>
@@ -24,8 +23,8 @@
         </w:rPr>
         <w:drawing>
           <wp:inline distT="0" distB="0" distL="0" distR="0" wp14:anchorId="4C895D27" wp14:editId="4CC774B6">
-            <wp:extent cx="5943600" cy="3343275"/>
-            <wp:effectExtent l="0" t="0" r="0" b="9525"/>
+            <wp:extent cx="3299155" cy="1842128"/>
+            <wp:effectExtent l="0" t="0" r="0" b="6350"/>
             <wp:docPr id="1" name="Picture 1"/>
             <wp:cNvGraphicFramePr>
               <a:graphicFrameLocks xmlns:a="http://schemas.openxmlformats.org/drawingml/2006/main" noChangeAspect="1"/>
@@ -37,69 +36,15 @@
                     <pic:cNvPr id="0" name=""/>
                     <pic:cNvPicPr/>
                   </pic:nvPicPr>
-                  <pic:blipFill>
+                  <pic:blipFill rotWithShape="1">
                     <a:blip r:embed="rId8"/>
-                    <a:stretch>
-                      <a:fillRect/>
-                    </a:stretch>
-                  </pic:blipFill>
-                  <pic:spPr>
-                    <a:xfrm>
-                      <a:off x="0" y="0"/>
-                      <a:ext cx="5943600" cy="3343275"/>
-                    </a:xfrm>
-                    <a:prstGeom prst="rect">
-                      <a:avLst/>
-                    </a:prstGeom>
-                  </pic:spPr>
-                </pic:pic>
-              </a:graphicData>
-            </a:graphic>
-          </wp:inline>
-        </w:drawing>
-      </w:r>
-    </w:p>
-    <w:p>
-      <w:pPr>
-        <w:ind w:left="720"/>
-        <w:jc w:val="center"/>
-      </w:pPr>
-      <w:r>
-        <w:t>Commit</w:t>
-      </w:r>
-    </w:p>
-    <w:p>
-      <w:pPr>
-        <w:jc w:val="center"/>
-      </w:pPr>
-      <w:r>
-        <w:rPr>
-          <w:noProof/>
-        </w:rPr>
-        <w:drawing>
-          <wp:inline distT="0" distB="0" distL="0" distR="0" wp14:anchorId="33810B4B" wp14:editId="789B12B6">
-            <wp:extent cx="4321361" cy="1338681"/>
-            <wp:effectExtent l="0" t="0" r="3175" b="0"/>
-            <wp:docPr id="2" name="Picture 2"/>
-            <wp:cNvGraphicFramePr>
-              <a:graphicFrameLocks xmlns:a="http://schemas.openxmlformats.org/drawingml/2006/main" noChangeAspect="1"/>
-            </wp:cNvGraphicFramePr>
-            <a:graphic xmlns:a="http://schemas.openxmlformats.org/drawingml/2006/main">
-              <a:graphicData uri="http://schemas.openxmlformats.org/drawingml/2006/picture">
-                <pic:pic xmlns:pic="http://schemas.openxmlformats.org/drawingml/2006/picture">
-                  <pic:nvPicPr>
-                    <pic:cNvPr id="0" name=""/>
-                    <pic:cNvPicPr/>
-                  </pic:nvPicPr>
-                  <pic:blipFill rotWithShape="1">
-                    <a:blip r:embed="rId9"/>
-                    <a:srcRect t="75055" r="54704"/>
+                    <a:srcRect l="22525" t="5471" r="21924" b="39387"/>
                     <a:stretch/>
                   </pic:blipFill>
                   <pic:spPr bwMode="auto">
                     <a:xfrm>
                       <a:off x="0" y="0"/>
-                      <a:ext cx="4321662" cy="1338774"/>
+                      <a:ext cx="3301712" cy="1843556"/>
                     </a:xfrm>
                     <a:prstGeom prst="rect">
                       <a:avLst/>
@@ -122,8 +67,96 @@
     </w:p>
     <w:p>
       <w:pPr>
+        <w:tabs>
+          <w:tab w:val="decimal" w:pos="0"/>
+        </w:tabs>
+      </w:pPr>
+      <w:r>
+        <w:t>The repository is a very important element in GitHub; this is like a project’s folder which will hold all the data inside of it, which also includes all the revision history.</w:t>
+      </w:r>
+      <w:r>
+        <w:t xml:space="preserve"> Another feature is that the file may be public or even private. </w:t>
+      </w:r>
+      <w:r>
+        <w:t xml:space="preserve"> </w:t>
+      </w:r>
+    </w:p>
+    <w:p>
+      <w:pPr>
+        <w:tabs>
+          <w:tab w:val="decimal" w:pos="0"/>
+        </w:tabs>
+      </w:pPr>
+    </w:p>
+    <w:p>
+      <w:pPr>
         <w:ind w:left="720"/>
+      </w:pPr>
+      <w:r>
+        <w:t>Commit</w:t>
+      </w:r>
+    </w:p>
+    <w:p>
+      <w:pPr>
         <w:jc w:val="center"/>
+      </w:pPr>
+      <w:r>
+        <w:rPr>
+          <w:noProof/>
+        </w:rPr>
+        <w:drawing>
+          <wp:inline distT="0" distB="0" distL="0" distR="0" wp14:anchorId="33810B4B" wp14:editId="789B12B6">
+            <wp:extent cx="4656430" cy="1016813"/>
+            <wp:effectExtent l="0" t="0" r="0" b="0"/>
+            <wp:docPr id="2" name="Picture 2"/>
+            <wp:cNvGraphicFramePr>
+              <a:graphicFrameLocks xmlns:a="http://schemas.openxmlformats.org/drawingml/2006/main" noChangeAspect="1"/>
+            </wp:cNvGraphicFramePr>
+            <a:graphic xmlns:a="http://schemas.openxmlformats.org/drawingml/2006/main">
+              <a:graphicData uri="http://schemas.openxmlformats.org/drawingml/2006/picture">
+                <pic:pic xmlns:pic="http://schemas.openxmlformats.org/drawingml/2006/picture">
+                  <pic:nvPicPr>
+                    <pic:cNvPr id="0" name=""/>
+                    <pic:cNvPicPr/>
+                  </pic:nvPicPr>
+                  <pic:blipFill rotWithShape="1">
+                    <a:blip r:embed="rId9"/>
+                    <a:srcRect l="6670" t="80780" r="54705" b="4226"/>
+                    <a:stretch/>
+                  </pic:blipFill>
+                  <pic:spPr bwMode="auto">
+                    <a:xfrm>
+                      <a:off x="0" y="0"/>
+                      <a:ext cx="4656748" cy="1016883"/>
+                    </a:xfrm>
+                    <a:prstGeom prst="rect">
+                      <a:avLst/>
+                    </a:prstGeom>
+                    <a:ln>
+                      <a:noFill/>
+                    </a:ln>
+                    <a:extLst>
+                      <a:ext uri="{53640926-AAD7-44D8-BBD7-CCE9431645EC}">
+                        <a14:shadowObscured xmlns:a14="http://schemas.microsoft.com/office/drawing/2010/main"/>
+                      </a:ext>
+                    </a:extLst>
+                  </pic:spPr>
+                </pic:pic>
+              </a:graphicData>
+            </a:graphic>
+          </wp:inline>
+        </w:drawing>
+      </w:r>
+    </w:p>
+    <w:p>
+      <w:r>
+        <w:t xml:space="preserve">Commit is like a save but in git hub, but with a different that every time the user saves, the save is given a unique key. This will let the admin know who made the changes, which changes and when.  </w:t>
+      </w:r>
+    </w:p>
+    <w:p/>
+    <w:p>
+      <w:pPr>
+        <w:ind w:left="720"/>
       </w:pPr>
       <w:r>
         <w:t>Commit description</w:t>
@@ -140,8 +173,8 @@
         </w:rPr>
         <w:drawing>
           <wp:inline distT="0" distB="0" distL="0" distR="0" wp14:anchorId="5919BFE5" wp14:editId="01732D85">
-            <wp:extent cx="3584448" cy="460858"/>
-            <wp:effectExtent l="0" t="0" r="0" b="0"/>
+            <wp:extent cx="5120636" cy="658368"/>
+            <wp:effectExtent l="0" t="0" r="4445" b="8890"/>
             <wp:docPr id="3" name="Picture 3"/>
             <wp:cNvGraphicFramePr>
               <a:graphicFrameLocks xmlns:a="http://schemas.openxmlformats.org/drawingml/2006/main" noChangeAspect="1"/>
@@ -161,7 +194,7 @@
                   <pic:spPr bwMode="auto">
                     <a:xfrm>
                       <a:off x="0" y="0"/>
-                      <a:ext cx="3585700" cy="461019"/>
+                      <a:ext cx="5122425" cy="658598"/>
                     </a:xfrm>
                     <a:prstGeom prst="rect">
                       <a:avLst/>
@@ -183,33 +216,165 @@
       </w:r>
     </w:p>
     <w:p>
+      <w:r>
+        <w:t>The commit description is very useful when one or more are editing the same document</w:t>
+      </w:r>
+      <w:r>
+        <w:t>.</w:t>
+      </w:r>
+      <w:r>
+        <w:t xml:space="preserve"> This is because all the users know what the user has been editing and where he needs to start off.</w:t>
+      </w:r>
+    </w:p>
+    <w:p/>
+    <w:p/>
+    <w:p/>
+    <w:p>
+      <w:pPr>
+        <w:ind w:left="720"/>
+      </w:pPr>
+      <w:r>
+        <w:lastRenderedPageBreak/>
+        <w:t>Github desktop</w:t>
+      </w:r>
+    </w:p>
+    <w:p>
       <w:pPr>
         <w:ind w:left="720"/>
         <w:jc w:val="center"/>
       </w:pPr>
-      <w:bookmarkStart w:id="0" w:name="_GoBack"/>
-      <w:proofErr w:type="spellStart"/>
-      <w:r>
-        <w:t>Github</w:t>
-      </w:r>
-      <w:proofErr w:type="spellEnd"/>
-      <w:r>
-        <w:t xml:space="preserve"> desktop</w:t>
-      </w:r>
-    </w:p>
-    <w:bookmarkEnd w:id="0"/>
+      <w:r>
+        <w:rPr>
+          <w:noProof/>
+        </w:rPr>
+        <w:drawing>
+          <wp:inline distT="0" distB="0" distL="0" distR="0" wp14:anchorId="1DE1AF3F" wp14:editId="5AA4A480">
+            <wp:extent cx="5943193" cy="2531059"/>
+            <wp:effectExtent l="0" t="0" r="635" b="3175"/>
+            <wp:docPr id="4" name="Picture 4"/>
+            <wp:cNvGraphicFramePr>
+              <a:graphicFrameLocks xmlns:a="http://schemas.openxmlformats.org/drawingml/2006/main" noChangeAspect="1"/>
+            </wp:cNvGraphicFramePr>
+            <a:graphic xmlns:a="http://schemas.openxmlformats.org/drawingml/2006/main">
+              <a:graphicData uri="http://schemas.openxmlformats.org/drawingml/2006/picture">
+                <pic:pic xmlns:pic="http://schemas.openxmlformats.org/drawingml/2006/picture">
+                  <pic:nvPicPr>
+                    <pic:cNvPr id="0" name=""/>
+                    <pic:cNvPicPr/>
+                  </pic:nvPicPr>
+                  <pic:blipFill rotWithShape="1">
+                    <a:blip r:embed="rId11"/>
+                    <a:srcRect b="24289"/>
+                    <a:stretch/>
+                  </pic:blipFill>
+                  <pic:spPr bwMode="auto">
+                    <a:xfrm>
+                      <a:off x="0" y="0"/>
+                      <a:ext cx="5943600" cy="2531232"/>
+                    </a:xfrm>
+                    <a:prstGeom prst="rect">
+                      <a:avLst/>
+                    </a:prstGeom>
+                    <a:ln>
+                      <a:noFill/>
+                    </a:ln>
+                    <a:extLst>
+                      <a:ext uri="{53640926-AAD7-44D8-BBD7-CCE9431645EC}">
+                        <a14:shadowObscured xmlns:a14="http://schemas.microsoft.com/office/drawing/2010/main"/>
+                      </a:ext>
+                    </a:extLst>
+                  </pic:spPr>
+                </pic:pic>
+              </a:graphicData>
+            </a:graphic>
+          </wp:inline>
+        </w:drawing>
+      </w:r>
+    </w:p>
+    <w:p>
+      <w:r>
+        <w:t xml:space="preserve">The Github desktop is where the commits and the commits description are shown for the users. </w:t>
+      </w:r>
+    </w:p>
+    <w:p>
+      <w:pPr>
+        <w:ind w:left="720"/>
+      </w:pPr>
+    </w:p>
+    <w:p>
+      <w:pPr>
+        <w:ind w:left="720"/>
+      </w:pPr>
+      <w:r>
+        <w:t>Git Sync</w:t>
+      </w:r>
+    </w:p>
     <w:p>
       <w:pPr>
         <w:ind w:left="720"/>
         <w:jc w:val="center"/>
       </w:pPr>
-      <w:proofErr w:type="spellStart"/>
-      <w:r>
-        <w:t>Git</w:t>
-      </w:r>
-      <w:proofErr w:type="spellEnd"/>
-      <w:r>
-        <w:t xml:space="preserve"> Sync</w:t>
+      <w:r>
+        <w:rPr>
+          <w:noProof/>
+        </w:rPr>
+        <w:drawing>
+          <wp:inline distT="0" distB="0" distL="0" distR="0" wp14:anchorId="6744D662" wp14:editId="177960AC">
+            <wp:extent cx="2062886" cy="1299124"/>
+            <wp:effectExtent l="0" t="0" r="0" b="0"/>
+            <wp:docPr id="5" name="Picture 5"/>
+            <wp:cNvGraphicFramePr>
+              <a:graphicFrameLocks xmlns:a="http://schemas.openxmlformats.org/drawingml/2006/main" noChangeAspect="1"/>
+            </wp:cNvGraphicFramePr>
+            <a:graphic xmlns:a="http://schemas.openxmlformats.org/drawingml/2006/main">
+              <a:graphicData uri="http://schemas.openxmlformats.org/drawingml/2006/picture">
+                <pic:pic xmlns:pic="http://schemas.openxmlformats.org/drawingml/2006/picture">
+                  <pic:nvPicPr>
+                    <pic:cNvPr id="0" name=""/>
+                    <pic:cNvPicPr/>
+                  </pic:nvPicPr>
+                  <pic:blipFill rotWithShape="1">
+                    <a:blip r:embed="rId12"/>
+                    <a:srcRect l="84560" b="82713"/>
+                    <a:stretch/>
+                  </pic:blipFill>
+                  <pic:spPr bwMode="auto">
+                    <a:xfrm>
+                      <a:off x="0" y="0"/>
+                      <a:ext cx="2070362" cy="1303832"/>
+                    </a:xfrm>
+                    <a:prstGeom prst="rect">
+                      <a:avLst/>
+                    </a:prstGeom>
+                    <a:ln>
+                      <a:noFill/>
+                    </a:ln>
+                    <a:extLst>
+                      <a:ext uri="{53640926-AAD7-44D8-BBD7-CCE9431645EC}">
+                        <a14:shadowObscured xmlns:a14="http://schemas.microsoft.com/office/drawing/2010/main"/>
+                      </a:ext>
+                    </a:extLst>
+                  </pic:spPr>
+                </pic:pic>
+              </a:graphicData>
+            </a:graphic>
+          </wp:inline>
+        </w:drawing>
+      </w:r>
+    </w:p>
+    <w:p>
+      <w:r>
+        <w:t>The Sync button when pressed, all the commits and commits descriptions will be uploaded on the Github website.</w:t>
+      </w:r>
+      <w:bookmarkStart w:id="0" w:name="_GoBack"/>
+      <w:bookmarkEnd w:id="0"/>
+    </w:p>
+    <w:p>
+      <w:pPr>
+        <w:ind w:left="720"/>
+      </w:pPr>
+      <w:r>
+        <w:t>What ‘download zip’ does.</w:t>
       </w:r>
     </w:p>
     <w:p>
@@ -218,7 +383,62 @@
         <w:jc w:val="center"/>
       </w:pPr>
       <w:r>
-        <w:t>What ‘download zip’ does.</w:t>
+        <w:rPr>
+          <w:noProof/>
+        </w:rPr>
+        <w:drawing>
+          <wp:inline distT="0" distB="0" distL="0" distR="0" wp14:anchorId="3E6CDE56" wp14:editId="769C5963">
+            <wp:extent cx="4645152" cy="782726"/>
+            <wp:effectExtent l="0" t="0" r="3175" b="0"/>
+            <wp:docPr id="6" name="Picture 6"/>
+            <wp:cNvGraphicFramePr>
+              <a:graphicFrameLocks xmlns:a="http://schemas.openxmlformats.org/drawingml/2006/main" noChangeAspect="1"/>
+            </wp:cNvGraphicFramePr>
+            <a:graphic xmlns:a="http://schemas.openxmlformats.org/drawingml/2006/main">
+              <a:graphicData uri="http://schemas.openxmlformats.org/drawingml/2006/picture">
+                <pic:pic xmlns:pic="http://schemas.openxmlformats.org/drawingml/2006/picture">
+                  <pic:nvPicPr>
+                    <pic:cNvPr id="0" name=""/>
+                    <pic:cNvPicPr/>
+                  </pic:nvPicPr>
+                  <pic:blipFill rotWithShape="1">
+                    <a:blip r:embed="rId13"/>
+                    <a:srcRect l="21540" t="27134" r="21678" b="55856"/>
+                    <a:stretch/>
+                  </pic:blipFill>
+                  <pic:spPr bwMode="auto">
+                    <a:xfrm>
+                      <a:off x="0" y="0"/>
+                      <a:ext cx="4651680" cy="783826"/>
+                    </a:xfrm>
+                    <a:prstGeom prst="rect">
+                      <a:avLst/>
+                    </a:prstGeom>
+                    <a:ln>
+                      <a:noFill/>
+                    </a:ln>
+                    <a:extLst>
+                      <a:ext uri="{53640926-AAD7-44D8-BBD7-CCE9431645EC}">
+                        <a14:shadowObscured xmlns:a14="http://schemas.microsoft.com/office/drawing/2010/main"/>
+                      </a:ext>
+                    </a:extLst>
+                  </pic:spPr>
+                </pic:pic>
+              </a:graphicData>
+            </a:graphic>
+          </wp:inline>
+        </w:drawing>
+      </w:r>
+    </w:p>
+    <w:p>
+      <w:pPr>
+        <w:ind w:left="720"/>
+      </w:pPr>
+      <w:r>
+        <w:t>This function will let the user download the file in zip form</w:t>
+      </w:r>
+      <w:r>
+        <w:t>.</w:t>
       </w:r>
     </w:p>
     <w:sectPr>

--- a/Repository.docx
+++ b/Repository.docx
@@ -366,8 +366,6 @@
       <w:r>
         <w:t>The Sync button when pressed, all the commits and commits descriptions will be uploaded on the Github website.</w:t>
       </w:r>
-      <w:bookmarkStart w:id="0" w:name="_GoBack"/>
-      <w:bookmarkEnd w:id="0"/>
     </w:p>
     <w:p>
       <w:pPr>
@@ -431,11 +429,19 @@
       </w:r>
     </w:p>
     <w:p>
-      <w:pPr>
-        <w:ind w:left="720"/>
-      </w:pPr>
-      <w:r>
-        <w:t>This function will let the user download the file in zip form</w:t>
+      <w:r>
+        <w:t xml:space="preserve">This function will let the user download the file </w:t>
+      </w:r>
+      <w:r>
+        <w:t>which contains commits and the commits descriptions</w:t>
+      </w:r>
+      <w:bookmarkStart w:id="0" w:name="_GoBack"/>
+      <w:bookmarkEnd w:id="0"/>
+      <w:r>
+        <w:t xml:space="preserve">    </w:t>
+      </w:r>
+      <w:r>
+        <w:t>in zip form</w:t>
       </w:r>
       <w:r>
         <w:t>.</w:t>
